--- a/Lab_3.docx
+++ b/Lab_3.docx
@@ -141,7 +141,7 @@
                           <pic:cNvPicPr/>
                         </pic:nvPicPr>
                         <pic:blipFill>
-                          <a:blip r:embed="rId4"/>
+                          <a:blip r:embed="rId5"/>
                           <a:stretch>
                             <a:fillRect/>
                           </a:stretch>
@@ -314,8 +314,8 @@
               </w:rPr>
               <w:drawing>
                 <wp:inline distT="0" distB="0" distL="0" distR="0" wp14:anchorId="01657415" wp14:editId="66668963">
-                  <wp:extent cx="6152515" cy="1998980"/>
-                  <wp:effectExtent l="0" t="0" r="635" b="1270"/>
+                  <wp:extent cx="6152515" cy="1820849"/>
+                  <wp:effectExtent l="0" t="0" r="635" b="8255"/>
                   <wp:docPr id="2" name="Рисунок 2"/>
                   <wp:cNvGraphicFramePr>
                     <a:graphicFrameLocks xmlns:a="http://schemas.openxmlformats.org/drawingml/2006/main" noChangeAspect="1"/>
@@ -327,20 +327,27 @@
                           <pic:cNvPr id="1" name=""/>
                           <pic:cNvPicPr/>
                         </pic:nvPicPr>
-                        <pic:blipFill>
-                          <a:blip r:embed="rId5"/>
-                          <a:stretch>
-                            <a:fillRect/>
-                          </a:stretch>
+                        <pic:blipFill rotWithShape="1">
+                          <a:blip r:embed="rId6"/>
+                          <a:srcRect b="8911"/>
+                          <a:stretch/>
                         </pic:blipFill>
-                        <pic:spPr>
+                        <pic:spPr bwMode="auto">
                           <a:xfrm>
                             <a:off x="0" y="0"/>
-                            <a:ext cx="6152515" cy="1998980"/>
+                            <a:ext cx="6152515" cy="1820849"/>
                           </a:xfrm>
                           <a:prstGeom prst="rect">
                             <a:avLst/>
                           </a:prstGeom>
+                          <a:ln>
+                            <a:noFill/>
+                          </a:ln>
+                          <a:extLst>
+                            <a:ext uri="{53640926-AAD7-44D8-BBD7-CCE9431645EC}">
+                              <a14:shadowObscured xmlns:a14="http://schemas.microsoft.com/office/drawing/2010/main"/>
+                            </a:ext>
+                          </a:extLst>
                         </pic:spPr>
                       </pic:pic>
                     </a:graphicData>
@@ -478,7 +485,7 @@
                           <pic:cNvPicPr/>
                         </pic:nvPicPr>
                         <pic:blipFill>
-                          <a:blip r:embed="rId6"/>
+                          <a:blip r:embed="rId7"/>
                           <a:stretch>
                             <a:fillRect/>
                           </a:stretch>
@@ -539,7 +546,6 @@
                 <w:sz w:val="20"/>
                 <w:szCs w:val="20"/>
               </w:rPr>
-              <w:lastRenderedPageBreak/>
               <w:t>4</w:t>
             </w:r>
           </w:p>
@@ -629,6 +635,7 @@
               <w:rPr>
                 <w:noProof/>
               </w:rPr>
+              <w:lastRenderedPageBreak/>
               <w:drawing>
                 <wp:inline distT="0" distB="0" distL="0" distR="0" wp14:anchorId="60363C64" wp14:editId="34F30901">
                   <wp:extent cx="6152515" cy="3274060"/>
@@ -645,7 +652,7 @@
                           <pic:cNvPicPr/>
                         </pic:nvPicPr>
                         <pic:blipFill>
-                          <a:blip r:embed="rId7"/>
+                          <a:blip r:embed="rId8"/>
                           <a:stretch>
                             <a:fillRect/>
                           </a:stretch>
@@ -706,6 +713,7 @@
                 <w:sz w:val="20"/>
                 <w:szCs w:val="20"/>
               </w:rPr>
+              <w:lastRenderedPageBreak/>
               <w:t>5</w:t>
             </w:r>
             <w:r>
@@ -868,7 +876,7 @@
                           <pic:cNvPicPr/>
                         </pic:nvPicPr>
                         <pic:blipFill>
-                          <a:blip r:embed="rId8"/>
+                          <a:blip r:embed="rId9"/>
                           <a:stretch>
                             <a:fillRect/>
                           </a:stretch>
@@ -1064,8 +1072,8 @@
               <w:lastRenderedPageBreak/>
               <w:drawing>
                 <wp:inline distT="0" distB="0" distL="0" distR="0" wp14:anchorId="6974EC61" wp14:editId="25C660DD">
-                  <wp:extent cx="4777409" cy="2306114"/>
-                  <wp:effectExtent l="0" t="0" r="4445" b="0"/>
+                  <wp:extent cx="5891916" cy="2844100"/>
+                  <wp:effectExtent l="0" t="0" r="0" b="0"/>
                   <wp:docPr id="12" name="Рисунок 12"/>
                   <wp:cNvGraphicFramePr>
                     <a:graphicFrameLocks xmlns:a="http://schemas.openxmlformats.org/drawingml/2006/main" noChangeAspect="1"/>
@@ -1078,7 +1086,7 @@
                           <pic:cNvPicPr/>
                         </pic:nvPicPr>
                         <pic:blipFill>
-                          <a:blip r:embed="rId9"/>
+                          <a:blip r:embed="rId10"/>
                           <a:stretch>
                             <a:fillRect/>
                           </a:stretch>
@@ -1086,7 +1094,7 @@
                         <pic:spPr>
                           <a:xfrm>
                             <a:off x="0" y="0"/>
-                            <a:ext cx="4781180" cy="2307934"/>
+                            <a:ext cx="5907454" cy="2851601"/>
                           </a:xfrm>
                           <a:prstGeom prst="rect">
                             <a:avLst/>
@@ -1248,7 +1256,7 @@
                           <pic:cNvPicPr/>
                         </pic:nvPicPr>
                         <pic:blipFill>
-                          <a:blip r:embed="rId10"/>
+                          <a:blip r:embed="rId11"/>
                           <a:stretch>
                             <a:fillRect/>
                           </a:stretch>
@@ -1603,6 +1611,7 @@
               <w:rPr>
                 <w:noProof/>
               </w:rPr>
+              <w:lastRenderedPageBreak/>
               <w:drawing>
                 <wp:inline distT="0" distB="0" distL="0" distR="0" wp14:anchorId="41A2C30F" wp14:editId="6776FC45">
                   <wp:extent cx="6152515" cy="1776095"/>
@@ -1619,7 +1628,7 @@
                           <pic:cNvPicPr/>
                         </pic:nvPicPr>
                         <pic:blipFill>
-                          <a:blip r:embed="rId11"/>
+                          <a:blip r:embed="rId12"/>
                           <a:stretch>
                             <a:fillRect/>
                           </a:stretch>
@@ -1781,7 +1790,7 @@
                           <pic:cNvPicPr/>
                         </pic:nvPicPr>
                         <pic:blipFill>
-                          <a:blip r:embed="rId12"/>
+                          <a:blip r:embed="rId13"/>
                           <a:stretch>
                             <a:fillRect/>
                           </a:stretch>
@@ -1832,7 +1841,7 @@
                           <pic:cNvPicPr/>
                         </pic:nvPicPr>
                         <pic:blipFill>
-                          <a:blip r:embed="rId13"/>
+                          <a:blip r:embed="rId14"/>
                           <a:stretch>
                             <a:fillRect/>
                           </a:stretch>
@@ -2181,17 +2190,345 @@
           </w:p>
           <w:p>
             <w:pPr>
-              <w:spacing w:after="0" w:line="240" w:lineRule="auto"/>
-              <w:rPr>
-                <w:rFonts w:ascii="Arial" w:eastAsia="Times New Roman" w:hAnsi="Arial" w:cs="Arial"/>
-                <w:sz w:val="20"/>
-                <w:szCs w:val="20"/>
-                <w:lang w:val="ru-RU"/>
-              </w:rPr>
-            </w:pPr>
-            <w:r>
-              <w:rPr>
+              <w:pStyle w:val="ds-markdown-paragraph"/>
+              <w:shd w:val="clear" w:color="auto" w:fill="FFFFFF"/>
+              <w:spacing w:before="0" w:beforeAutospacing="0" w:after="0" w:afterAutospacing="0"/>
+              <w:rPr>
+                <w:rFonts w:ascii="Arial" w:hAnsi="Arial" w:cs="Arial"/>
+                <w:color w:val="0F1115"/>
+                <w:sz w:val="20"/>
+                <w:szCs w:val="20"/>
+                <w:lang w:val="ru-RU"/>
+              </w:rPr>
+            </w:pPr>
+            <w:r>
+              <w:rPr>
+                <w:rStyle w:val="a3"/>
+                <w:rFonts w:ascii="Arial" w:hAnsi="Arial" w:cs="Arial"/>
+                <w:b w:val="0"/>
+                <w:color w:val="0F1115"/>
+                <w:sz w:val="20"/>
+                <w:szCs w:val="20"/>
+              </w:rPr>
+              <w:t>RDD</w:t>
+            </w:r>
+            <w:r>
+              <w:rPr>
+                <w:rStyle w:val="a3"/>
+                <w:rFonts w:ascii="Arial" w:hAnsi="Arial" w:cs="Arial"/>
+                <w:b w:val="0"/>
+                <w:color w:val="0F1115"/>
+                <w:sz w:val="20"/>
+                <w:szCs w:val="20"/>
+                <w:lang w:val="ru-RU"/>
+              </w:rPr>
+              <w:t xml:space="preserve"> — это </w:t>
+            </w:r>
+            <w:r>
+              <w:rPr>
+                <w:rStyle w:val="a3"/>
+                <w:rFonts w:ascii="Arial" w:hAnsi="Arial" w:cs="Arial"/>
+                <w:b w:val="0"/>
+                <w:color w:val="0F1115"/>
+                <w:sz w:val="20"/>
+                <w:szCs w:val="20"/>
+                <w:lang w:val="ru-RU"/>
+              </w:rPr>
+              <w:t>о</w:t>
+            </w:r>
+            <w:r>
+              <w:rPr>
+                <w:rStyle w:val="a3"/>
+                <w:rFonts w:ascii="Arial" w:hAnsi="Arial" w:cs="Arial"/>
+                <w:b w:val="0"/>
+                <w:color w:val="0F1115"/>
+                <w:sz w:val="20"/>
+                <w:szCs w:val="20"/>
+                <w:lang w:val="ru-RU"/>
+              </w:rPr>
+              <w:t xml:space="preserve">сновная структура данных в </w:t>
+            </w:r>
+            <w:proofErr w:type="spellStart"/>
+            <w:r>
+              <w:rPr>
+                <w:rStyle w:val="a3"/>
+                <w:rFonts w:ascii="Arial" w:hAnsi="Arial" w:cs="Arial"/>
+                <w:b w:val="0"/>
+                <w:color w:val="0F1115"/>
+                <w:sz w:val="20"/>
+                <w:szCs w:val="20"/>
+                <w:lang w:val="ru-RU"/>
+              </w:rPr>
+              <w:t>Spar</w:t>
+            </w:r>
+            <w:proofErr w:type="spellEnd"/>
+            <w:r>
+              <w:rPr>
+                <w:rStyle w:val="a3"/>
+                <w:rFonts w:ascii="Arial" w:hAnsi="Arial" w:cs="Arial"/>
+                <w:b w:val="0"/>
+                <w:color w:val="0F1115"/>
+                <w:sz w:val="20"/>
+                <w:szCs w:val="20"/>
+              </w:rPr>
+              <w:t>k</w:t>
+            </w:r>
+            <w:r>
+              <w:rPr>
+                <w:rStyle w:val="a3"/>
+                <w:rFonts w:ascii="Arial" w:hAnsi="Arial" w:cs="Arial"/>
+                <w:b w:val="0"/>
+                <w:color w:val="0F1115"/>
+                <w:sz w:val="20"/>
+                <w:szCs w:val="20"/>
+                <w:lang w:val="ru-RU"/>
+              </w:rPr>
+              <w:t>, которая:</w:t>
+            </w:r>
+          </w:p>
+          <w:p>
+            <w:pPr>
+              <w:pStyle w:val="ds-markdown-paragraph"/>
+              <w:numPr>
+                <w:ilvl w:val="0"/>
+                <w:numId w:val="1"/>
+              </w:numPr>
+              <w:shd w:val="clear" w:color="auto" w:fill="FFFFFF"/>
+              <w:spacing w:before="0" w:beforeAutospacing="0" w:after="0" w:afterAutospacing="0"/>
+              <w:ind w:left="0" w:firstLine="0"/>
+              <w:rPr>
+                <w:rFonts w:ascii="Arial" w:hAnsi="Arial" w:cs="Arial"/>
+                <w:color w:val="0F1115"/>
+                <w:sz w:val="20"/>
+                <w:szCs w:val="20"/>
+                <w:lang w:val="ru-RU"/>
+              </w:rPr>
+            </w:pPr>
+            <w:r>
+              <w:rPr>
+                <w:rFonts w:ascii="Arial" w:hAnsi="Arial" w:cs="Arial"/>
+                <w:color w:val="0F1115"/>
+                <w:sz w:val="20"/>
+                <w:szCs w:val="20"/>
+              </w:rPr>
+              <w:t> </w:t>
+            </w:r>
+            <w:r>
+              <w:rPr>
+                <w:rStyle w:val="a3"/>
+                <w:rFonts w:ascii="Arial" w:hAnsi="Arial" w:cs="Arial"/>
+                <w:b w:val="0"/>
+                <w:color w:val="0F1115"/>
+                <w:sz w:val="20"/>
+                <w:szCs w:val="20"/>
+                <w:lang w:val="ru-RU"/>
+              </w:rPr>
+              <w:t>Устойчива к сбоям</w:t>
+            </w:r>
+            <w:r>
+              <w:rPr>
+                <w:rFonts w:ascii="Arial" w:hAnsi="Arial" w:cs="Arial"/>
+                <w:color w:val="0F1115"/>
+                <w:sz w:val="20"/>
+                <w:szCs w:val="20"/>
+              </w:rPr>
+              <w:t> </w:t>
+            </w:r>
+            <w:r>
+              <w:rPr>
+                <w:rFonts w:ascii="Arial" w:hAnsi="Arial" w:cs="Arial"/>
+                <w:color w:val="0F1115"/>
+                <w:sz w:val="20"/>
+                <w:szCs w:val="20"/>
+                <w:lang w:val="ru-RU"/>
+              </w:rPr>
+              <w:t xml:space="preserve">(если часть данных потеряется, </w:t>
+            </w:r>
+            <w:r>
+              <w:rPr>
+                <w:rFonts w:ascii="Arial" w:hAnsi="Arial" w:cs="Arial"/>
+                <w:color w:val="0F1115"/>
+                <w:sz w:val="20"/>
+                <w:szCs w:val="20"/>
+              </w:rPr>
+              <w:t>Spark</w:t>
+            </w:r>
+            <w:r>
+              <w:rPr>
+                <w:rFonts w:ascii="Arial" w:hAnsi="Arial" w:cs="Arial"/>
+                <w:color w:val="0F1115"/>
+                <w:sz w:val="20"/>
+                <w:szCs w:val="20"/>
+                <w:lang w:val="ru-RU"/>
+              </w:rPr>
+              <w:t xml:space="preserve"> восстановит её)</w:t>
+            </w:r>
+          </w:p>
+          <w:p>
+            <w:pPr>
+              <w:pStyle w:val="ds-markdown-paragraph"/>
+              <w:numPr>
+                <w:ilvl w:val="0"/>
+                <w:numId w:val="1"/>
+              </w:numPr>
+              <w:shd w:val="clear" w:color="auto" w:fill="FFFFFF"/>
+              <w:spacing w:before="0" w:beforeAutospacing="0" w:after="0" w:afterAutospacing="0"/>
+              <w:ind w:left="0" w:firstLine="0"/>
+              <w:rPr>
+                <w:rFonts w:ascii="Arial" w:hAnsi="Arial" w:cs="Arial"/>
+                <w:color w:val="0F1115"/>
+                <w:sz w:val="20"/>
+                <w:szCs w:val="20"/>
+                <w:lang w:val="ru-RU"/>
+              </w:rPr>
+            </w:pPr>
+            <w:r>
+              <w:rPr>
+                <w:rFonts w:ascii="Arial" w:hAnsi="Arial" w:cs="Arial"/>
+                <w:color w:val="0F1115"/>
+                <w:sz w:val="20"/>
+                <w:szCs w:val="20"/>
+              </w:rPr>
+              <w:t> </w:t>
+            </w:r>
+            <w:r>
+              <w:rPr>
+                <w:rStyle w:val="a3"/>
+                <w:rFonts w:ascii="Arial" w:hAnsi="Arial" w:cs="Arial"/>
+                <w:b w:val="0"/>
+                <w:color w:val="0F1115"/>
+                <w:sz w:val="20"/>
+                <w:szCs w:val="20"/>
+                <w:lang w:val="ru-RU"/>
+              </w:rPr>
+              <w:t>Неизменяема</w:t>
+            </w:r>
+            <w:r>
+              <w:rPr>
+                <w:rFonts w:ascii="Arial" w:hAnsi="Arial" w:cs="Arial"/>
+                <w:color w:val="0F1115"/>
+                <w:sz w:val="20"/>
+                <w:szCs w:val="20"/>
+              </w:rPr>
+              <w:t> </w:t>
+            </w:r>
+            <w:r>
+              <w:rPr>
+                <w:rFonts w:ascii="Arial" w:hAnsi="Arial" w:cs="Arial"/>
+                <w:color w:val="0F1115"/>
+                <w:sz w:val="20"/>
+                <w:szCs w:val="20"/>
+                <w:lang w:val="ru-RU"/>
+              </w:rPr>
+              <w:t xml:space="preserve">(нельзя менять, только создавать новые </w:t>
+            </w:r>
+            <w:r>
+              <w:rPr>
+                <w:rFonts w:ascii="Arial" w:hAnsi="Arial" w:cs="Arial"/>
+                <w:color w:val="0F1115"/>
+                <w:sz w:val="20"/>
+                <w:szCs w:val="20"/>
+              </w:rPr>
+              <w:t>RDD</w:t>
+            </w:r>
+            <w:r>
+              <w:rPr>
+                <w:rFonts w:ascii="Arial" w:hAnsi="Arial" w:cs="Arial"/>
+                <w:color w:val="0F1115"/>
+                <w:sz w:val="20"/>
+                <w:szCs w:val="20"/>
+                <w:lang w:val="ru-RU"/>
+              </w:rPr>
+              <w:t>)</w:t>
+            </w:r>
+          </w:p>
+          <w:p>
+            <w:pPr>
+              <w:pStyle w:val="ds-markdown-paragraph"/>
+              <w:numPr>
+                <w:ilvl w:val="0"/>
+                <w:numId w:val="1"/>
+              </w:numPr>
+              <w:shd w:val="clear" w:color="auto" w:fill="FFFFFF"/>
+              <w:spacing w:before="0" w:beforeAutospacing="0" w:after="0" w:afterAutospacing="0"/>
+              <w:ind w:left="0" w:firstLine="0"/>
+              <w:rPr>
+                <w:rFonts w:ascii="Arial" w:hAnsi="Arial" w:cs="Arial"/>
+                <w:color w:val="0F1115"/>
+                <w:sz w:val="20"/>
+                <w:szCs w:val="20"/>
+                <w:lang w:val="ru-RU"/>
+              </w:rPr>
+            </w:pPr>
+            <w:r>
+              <w:rPr>
+                <w:rFonts w:ascii="Segoe UI Symbol" w:hAnsi="Segoe UI Symbol" w:cs="Segoe UI Symbol"/>
+                <w:color w:val="0F1115"/>
+                <w:sz w:val="20"/>
+                <w:szCs w:val="20"/>
+                <w:lang w:val="ru-RU"/>
+              </w:rPr>
+              <w:t xml:space="preserve"> </w:t>
+            </w:r>
+            <w:r>
+              <w:rPr>
+                <w:rStyle w:val="a3"/>
+                <w:rFonts w:ascii="Arial" w:hAnsi="Arial" w:cs="Arial"/>
+                <w:b w:val="0"/>
+                <w:color w:val="0F1115"/>
+                <w:sz w:val="20"/>
+                <w:szCs w:val="20"/>
+                <w:lang w:val="ru-RU"/>
+              </w:rPr>
+              <w:t>Работает параллельно</w:t>
+            </w:r>
+            <w:r>
+              <w:rPr>
+                <w:rFonts w:ascii="Arial" w:hAnsi="Arial" w:cs="Arial"/>
+                <w:color w:val="0F1115"/>
+                <w:sz w:val="20"/>
+                <w:szCs w:val="20"/>
+              </w:rPr>
+              <w:t> </w:t>
+            </w:r>
+            <w:r>
+              <w:rPr>
+                <w:rFonts w:ascii="Arial" w:hAnsi="Arial" w:cs="Arial"/>
+                <w:color w:val="0F1115"/>
+                <w:sz w:val="20"/>
+                <w:szCs w:val="20"/>
+                <w:lang w:val="ru-RU"/>
+              </w:rPr>
+              <w:t>(данные автоматически распределяются по узлам кластера)</w:t>
+            </w:r>
+          </w:p>
+          <w:p>
+            <w:pPr>
+              <w:spacing w:after="0" w:line="240" w:lineRule="auto"/>
+              <w:rPr>
+                <w:rFonts w:ascii="Arial" w:eastAsia="Times New Roman" w:hAnsi="Arial" w:cs="Arial"/>
+                <w:sz w:val="20"/>
+                <w:szCs w:val="20"/>
+                <w:lang w:val="ru-RU"/>
+              </w:rPr>
+            </w:pPr>
+          </w:p>
+          <w:p>
+            <w:pPr>
+              <w:spacing w:after="0" w:line="240" w:lineRule="auto"/>
+              <w:rPr>
+                <w:rFonts w:ascii="Arial" w:eastAsia="Times New Roman" w:hAnsi="Arial" w:cs="Arial"/>
+                <w:sz w:val="20"/>
+                <w:szCs w:val="20"/>
+                <w:lang w:val="ru-RU"/>
+              </w:rPr>
+            </w:pPr>
+            <w:r>
+              <w:rPr>
+                <w:rFonts w:ascii="Arial" w:hAnsi="Arial" w:cs="Arial"/>
                 <w:noProof/>
+                <w:sz w:val="20"/>
+                <w:szCs w:val="20"/>
               </w:rPr>
               <w:drawing>
                 <wp:inline distT="0" distB="0" distL="0" distR="0" wp14:anchorId="670E22D9" wp14:editId="06DD0686">
@@ -2209,7 +2546,7 @@
                           <pic:cNvPicPr/>
                         </pic:nvPicPr>
                         <pic:blipFill>
-                          <a:blip r:embed="rId14"/>
+                          <a:blip r:embed="rId15"/>
                           <a:stretch>
                             <a:fillRect/>
                           </a:stretch>
@@ -2270,6 +2607,7 @@
                 <w:sz w:val="18"/>
                 <w:szCs w:val="18"/>
               </w:rPr>
+              <w:lastRenderedPageBreak/>
               <w:t>14</w:t>
             </w:r>
           </w:p>
@@ -2299,6 +2637,7 @@
                 <w:rFonts w:ascii="Arial" w:eastAsia="Times New Roman" w:hAnsi="Arial" w:cs="Arial"/>
                 <w:sz w:val="20"/>
                 <w:szCs w:val="20"/>
+                <w:lang w:val="ru-RU"/>
               </w:rPr>
             </w:pPr>
             <w:r>
@@ -2351,7 +2690,6 @@
               <w:rPr>
                 <w:noProof/>
               </w:rPr>
-              <w:lastRenderedPageBreak/>
               <w:drawing>
                 <wp:inline distT="0" distB="0" distL="0" distR="0" wp14:anchorId="7C1508BD" wp14:editId="0F21F261">
                   <wp:extent cx="6152515" cy="2386965"/>
@@ -2368,7 +2706,7 @@
                           <pic:cNvPicPr/>
                         </pic:nvPicPr>
                         <pic:blipFill>
-                          <a:blip r:embed="rId15"/>
+                          <a:blip r:embed="rId16"/>
                           <a:stretch>
                             <a:fillRect/>
                           </a:stretch>
@@ -2429,7 +2767,6 @@
                 <w:sz w:val="18"/>
                 <w:szCs w:val="18"/>
               </w:rPr>
-              <w:lastRenderedPageBreak/>
               <w:t>15</w:t>
             </w:r>
           </w:p>
@@ -2459,6 +2796,7 @@
                 <w:rFonts w:ascii="Arial" w:eastAsia="Times New Roman" w:hAnsi="Arial" w:cs="Arial"/>
                 <w:sz w:val="20"/>
                 <w:szCs w:val="20"/>
+                <w:lang w:val="ru-RU"/>
               </w:rPr>
             </w:pPr>
             <w:r>
@@ -2528,7 +2866,7 @@
                           <pic:cNvPicPr/>
                         </pic:nvPicPr>
                         <pic:blipFill>
-                          <a:blip r:embed="rId16"/>
+                          <a:blip r:embed="rId17"/>
                           <a:stretch>
                             <a:fillRect/>
                           </a:stretch>
@@ -2700,63 +3038,12 @@
               <w:rPr>
                 <w:noProof/>
               </w:rPr>
+              <w:lastRenderedPageBreak/>
               <w:drawing>
                 <wp:inline distT="0" distB="0" distL="0" distR="0" wp14:anchorId="5C19CB11" wp14:editId="6B5C998B">
                   <wp:extent cx="6152515" cy="2135505"/>
                   <wp:effectExtent l="0" t="0" r="635" b="0"/>
                   <wp:docPr id="21" name="Рисунок 21"/>
-                  <wp:cNvGraphicFramePr>
-                    <a:graphicFrameLocks xmlns:a="http://schemas.openxmlformats.org/drawingml/2006/main" noChangeAspect="1"/>
-                  </wp:cNvGraphicFramePr>
-                  <a:graphic xmlns:a="http://schemas.openxmlformats.org/drawingml/2006/main">
-                    <a:graphicData uri="http://schemas.openxmlformats.org/drawingml/2006/picture">
-                      <pic:pic xmlns:pic="http://schemas.openxmlformats.org/drawingml/2006/picture">
-                        <pic:nvPicPr>
-                          <pic:cNvPr id="1" name=""/>
-                          <pic:cNvPicPr/>
-                        </pic:nvPicPr>
-                        <pic:blipFill>
-                          <a:blip r:embed="rId17"/>
-                          <a:stretch>
-                            <a:fillRect/>
-                          </a:stretch>
-                        </pic:blipFill>
-                        <pic:spPr>
-                          <a:xfrm>
-                            <a:off x="0" y="0"/>
-                            <a:ext cx="6152515" cy="2135505"/>
-                          </a:xfrm>
-                          <a:prstGeom prst="rect">
-                            <a:avLst/>
-                          </a:prstGeom>
-                        </pic:spPr>
-                      </pic:pic>
-                    </a:graphicData>
-                  </a:graphic>
-                </wp:inline>
-              </w:drawing>
-            </w:r>
-          </w:p>
-          <w:p>
-            <w:pPr>
-              <w:spacing w:after="0" w:line="240" w:lineRule="auto"/>
-              <w:rPr>
-                <w:rFonts w:ascii="Arial" w:eastAsia="Times New Roman" w:hAnsi="Arial" w:cs="Arial"/>
-                <w:sz w:val="20"/>
-                <w:szCs w:val="20"/>
-                <w:lang w:val="ru-RU"/>
-              </w:rPr>
-            </w:pPr>
-            <w:r>
-              <w:rPr>
-                <w:noProof/>
-              </w:rPr>
-              <w:lastRenderedPageBreak/>
-              <w:drawing>
-                <wp:inline distT="0" distB="0" distL="0" distR="0" wp14:anchorId="32EE12C8" wp14:editId="7FE2CA67">
-                  <wp:extent cx="4819650" cy="3676650"/>
-                  <wp:effectExtent l="0" t="0" r="0" b="0"/>
-                  <wp:docPr id="22" name="Рисунок 22"/>
                   <wp:cNvGraphicFramePr>
                     <a:graphicFrameLocks xmlns:a="http://schemas.openxmlformats.org/drawingml/2006/main" noChangeAspect="1"/>
                   </wp:cNvGraphicFramePr>
@@ -2776,11 +3063,69 @@
                         <pic:spPr>
                           <a:xfrm>
                             <a:off x="0" y="0"/>
-                            <a:ext cx="4819650" cy="3676650"/>
+                            <a:ext cx="6152515" cy="2135505"/>
                           </a:xfrm>
                           <a:prstGeom prst="rect">
                             <a:avLst/>
                           </a:prstGeom>
+                        </pic:spPr>
+                      </pic:pic>
+                    </a:graphicData>
+                  </a:graphic>
+                </wp:inline>
+              </w:drawing>
+            </w:r>
+          </w:p>
+          <w:p>
+            <w:pPr>
+              <w:spacing w:after="0" w:line="240" w:lineRule="auto"/>
+              <w:rPr>
+                <w:rFonts w:ascii="Arial" w:eastAsia="Times New Roman" w:hAnsi="Arial" w:cs="Arial"/>
+                <w:sz w:val="20"/>
+                <w:szCs w:val="20"/>
+                <w:lang w:val="ru-RU"/>
+              </w:rPr>
+            </w:pPr>
+            <w:r>
+              <w:rPr>
+                <w:noProof/>
+              </w:rPr>
+              <w:drawing>
+                <wp:inline distT="0" distB="0" distL="0" distR="0" wp14:anchorId="32EE12C8" wp14:editId="7FE2CA67">
+                  <wp:extent cx="4819650" cy="2267712"/>
+                  <wp:effectExtent l="0" t="0" r="0" b="0"/>
+                  <wp:docPr id="22" name="Рисунок 22"/>
+                  <wp:cNvGraphicFramePr>
+                    <a:graphicFrameLocks xmlns:a="http://schemas.openxmlformats.org/drawingml/2006/main" noChangeAspect="1"/>
+                  </wp:cNvGraphicFramePr>
+                  <a:graphic xmlns:a="http://schemas.openxmlformats.org/drawingml/2006/main">
+                    <a:graphicData uri="http://schemas.openxmlformats.org/drawingml/2006/picture">
+                      <pic:pic xmlns:pic="http://schemas.openxmlformats.org/drawingml/2006/picture">
+                        <pic:nvPicPr>
+                          <pic:cNvPr id="1" name=""/>
+                          <pic:cNvPicPr/>
+                        </pic:nvPicPr>
+                        <pic:blipFill rotWithShape="1">
+                          <a:blip r:embed="rId19"/>
+                          <a:srcRect b="38321"/>
+                          <a:stretch/>
+                        </pic:blipFill>
+                        <pic:spPr bwMode="auto">
+                          <a:xfrm>
+                            <a:off x="0" y="0"/>
+                            <a:ext cx="4819650" cy="2267712"/>
+                          </a:xfrm>
+                          <a:prstGeom prst="rect">
+                            <a:avLst/>
+                          </a:prstGeom>
+                          <a:ln>
+                            <a:noFill/>
+                          </a:ln>
+                          <a:extLst>
+                            <a:ext uri="{53640926-AAD7-44D8-BBD7-CCE9431645EC}">
+                              <a14:shadowObscured xmlns:a14="http://schemas.microsoft.com/office/drawing/2010/main"/>
+                            </a:ext>
+                          </a:extLst>
                         </pic:spPr>
                       </pic:pic>
                     </a:graphicData>
@@ -2859,33 +3204,36 @@
                 <w:rFonts w:ascii="Arial" w:eastAsia="Times New Roman" w:hAnsi="Arial" w:cs="Arial"/>
                 <w:sz w:val="20"/>
                 <w:szCs w:val="20"/>
-              </w:rPr>
-            </w:pPr>
-            <w:r>
-              <w:rPr>
-                <w:rFonts w:ascii="Arial" w:eastAsia="Times New Roman" w:hAnsi="Arial" w:cs="Arial"/>
-                <w:sz w:val="20"/>
-                <w:szCs w:val="20"/>
-                <w:lang w:val="ru-RU"/>
-              </w:rPr>
-              <w:t xml:space="preserve">На основе всех созданных </w:t>
-            </w:r>
-            <w:r>
-              <w:rPr>
-                <w:rFonts w:ascii="Arial" w:eastAsia="Times New Roman" w:hAnsi="Arial" w:cs="Arial"/>
-                <w:sz w:val="20"/>
-                <w:szCs w:val="20"/>
-              </w:rPr>
-              <w:t>RDD</w:t>
-            </w:r>
-            <w:r>
-              <w:rPr>
-                <w:rFonts w:ascii="Arial" w:eastAsia="Times New Roman" w:hAnsi="Arial" w:cs="Arial"/>
-                <w:sz w:val="20"/>
-                <w:szCs w:val="20"/>
-                <w:lang w:val="ru-RU"/>
-              </w:rPr>
-              <w:t xml:space="preserve"> создайте временные таблицы </w:t>
+                <w:lang w:val="ru-RU"/>
+              </w:rPr>
+            </w:pPr>
+            <w:r>
+              <w:rPr>
+                <w:rFonts w:ascii="Arial" w:eastAsia="Times New Roman" w:hAnsi="Arial" w:cs="Arial"/>
+                <w:sz w:val="20"/>
+                <w:szCs w:val="20"/>
+              </w:rPr>
+              <w:t>C</w:t>
+            </w:r>
+            <w:proofErr w:type="spellStart"/>
+            <w:r>
+              <w:rPr>
+                <w:rFonts w:ascii="Arial" w:eastAsia="Times New Roman" w:hAnsi="Arial" w:cs="Arial"/>
+                <w:sz w:val="20"/>
+                <w:szCs w:val="20"/>
+                <w:lang w:val="ru-RU"/>
+              </w:rPr>
+              <w:t>оздайте</w:t>
+            </w:r>
+            <w:proofErr w:type="spellEnd"/>
+            <w:r>
+              <w:rPr>
+                <w:rFonts w:ascii="Arial" w:eastAsia="Times New Roman" w:hAnsi="Arial" w:cs="Arial"/>
+                <w:sz w:val="20"/>
+                <w:szCs w:val="20"/>
+                <w:lang w:val="ru-RU"/>
+              </w:rPr>
+              <w:t xml:space="preserve"> временные таблицы </w:t>
             </w:r>
             <w:r>
               <w:rPr>
@@ -2943,7 +3291,7 @@
                           <pic:cNvPicPr/>
                         </pic:nvPicPr>
                         <pic:blipFill>
-                          <a:blip r:embed="rId19"/>
+                          <a:blip r:embed="rId20"/>
                           <a:stretch>
                             <a:fillRect/>
                           </a:stretch>
@@ -3312,7 +3660,7 @@
                           <pic:cNvPicPr/>
                         </pic:nvPicPr>
                         <pic:blipFill>
-                          <a:blip r:embed="rId20"/>
+                          <a:blip r:embed="rId21"/>
                           <a:stretch>
                             <a:fillRect/>
                           </a:stretch>
@@ -3352,68 +3700,6 @@
                   <wp:extent cx="6152515" cy="2312035"/>
                   <wp:effectExtent l="0" t="0" r="635" b="0"/>
                   <wp:docPr id="25" name="Рисунок 25"/>
-                  <wp:cNvGraphicFramePr>
-                    <a:graphicFrameLocks xmlns:a="http://schemas.openxmlformats.org/drawingml/2006/main" noChangeAspect="1"/>
-                  </wp:cNvGraphicFramePr>
-                  <a:graphic xmlns:a="http://schemas.openxmlformats.org/drawingml/2006/main">
-                    <a:graphicData uri="http://schemas.openxmlformats.org/drawingml/2006/picture">
-                      <pic:pic xmlns:pic="http://schemas.openxmlformats.org/drawingml/2006/picture">
-                        <pic:nvPicPr>
-                          <pic:cNvPr id="1" name=""/>
-                          <pic:cNvPicPr/>
-                        </pic:nvPicPr>
-                        <pic:blipFill>
-                          <a:blip r:embed="rId21"/>
-                          <a:stretch>
-                            <a:fillRect/>
-                          </a:stretch>
-                        </pic:blipFill>
-                        <pic:spPr>
-                          <a:xfrm>
-                            <a:off x="0" y="0"/>
-                            <a:ext cx="6152515" cy="2312035"/>
-                          </a:xfrm>
-                          <a:prstGeom prst="rect">
-                            <a:avLst/>
-                          </a:prstGeom>
-                        </pic:spPr>
-                      </pic:pic>
-                    </a:graphicData>
-                  </a:graphic>
-                </wp:inline>
-              </w:drawing>
-            </w:r>
-          </w:p>
-          <w:p>
-            <w:pPr>
-              <w:spacing w:after="0" w:line="240" w:lineRule="auto"/>
-              <w:rPr>
-                <w:rFonts w:ascii="Arial" w:eastAsia="Times New Roman" w:hAnsi="Arial" w:cs="Arial"/>
-                <w:sz w:val="20"/>
-                <w:szCs w:val="20"/>
-                <w:lang w:val="ru-RU"/>
-              </w:rPr>
-            </w:pPr>
-          </w:p>
-          <w:p>
-            <w:pPr>
-              <w:spacing w:after="0" w:line="240" w:lineRule="auto"/>
-              <w:rPr>
-                <w:rFonts w:ascii="Arial" w:eastAsia="Times New Roman" w:hAnsi="Arial" w:cs="Arial"/>
-                <w:sz w:val="20"/>
-                <w:szCs w:val="20"/>
-                <w:lang w:val="ru-RU"/>
-              </w:rPr>
-            </w:pPr>
-            <w:r>
-              <w:rPr>
-                <w:noProof/>
-              </w:rPr>
-              <w:drawing>
-                <wp:inline distT="0" distB="0" distL="0" distR="0" wp14:anchorId="118B45B0" wp14:editId="7EECA2F5">
-                  <wp:extent cx="6152515" cy="2101850"/>
-                  <wp:effectExtent l="0" t="0" r="635" b="0"/>
-                  <wp:docPr id="26" name="Рисунок 26"/>
                   <wp:cNvGraphicFramePr>
                     <a:graphicFrameLocks xmlns:a="http://schemas.openxmlformats.org/drawingml/2006/main" noChangeAspect="1"/>
                   </wp:cNvGraphicFramePr>
@@ -3433,7 +3719,7 @@
                         <pic:spPr>
                           <a:xfrm>
                             <a:off x="0" y="0"/>
-                            <a:ext cx="6152515" cy="2101850"/>
+                            <a:ext cx="6152515" cy="2312035"/>
                           </a:xfrm>
                           <a:prstGeom prst="rect">
                             <a:avLst/>
@@ -3471,12 +3757,11 @@
               <w:rPr>
                 <w:noProof/>
               </w:rPr>
-              <w:lastRenderedPageBreak/>
               <w:drawing>
-                <wp:inline distT="0" distB="0" distL="0" distR="0" wp14:anchorId="35889E37" wp14:editId="372AE864">
-                  <wp:extent cx="6152515" cy="2110740"/>
-                  <wp:effectExtent l="0" t="0" r="635" b="3810"/>
-                  <wp:docPr id="27" name="Рисунок 27"/>
+                <wp:inline distT="0" distB="0" distL="0" distR="0" wp14:anchorId="118B45B0" wp14:editId="7EECA2F5">
+                  <wp:extent cx="6152515" cy="2101850"/>
+                  <wp:effectExtent l="0" t="0" r="635" b="0"/>
+                  <wp:docPr id="26" name="Рисунок 26"/>
                   <wp:cNvGraphicFramePr>
                     <a:graphicFrameLocks xmlns:a="http://schemas.openxmlformats.org/drawingml/2006/main" noChangeAspect="1"/>
                   </wp:cNvGraphicFramePr>
@@ -3496,6 +3781,69 @@
                         <pic:spPr>
                           <a:xfrm>
                             <a:off x="0" y="0"/>
+                            <a:ext cx="6152515" cy="2101850"/>
+                          </a:xfrm>
+                          <a:prstGeom prst="rect">
+                            <a:avLst/>
+                          </a:prstGeom>
+                        </pic:spPr>
+                      </pic:pic>
+                    </a:graphicData>
+                  </a:graphic>
+                </wp:inline>
+              </w:drawing>
+            </w:r>
+          </w:p>
+          <w:p>
+            <w:pPr>
+              <w:spacing w:after="0" w:line="240" w:lineRule="auto"/>
+              <w:rPr>
+                <w:rFonts w:ascii="Arial" w:eastAsia="Times New Roman" w:hAnsi="Arial" w:cs="Arial"/>
+                <w:sz w:val="20"/>
+                <w:szCs w:val="20"/>
+                <w:lang w:val="ru-RU"/>
+              </w:rPr>
+            </w:pPr>
+          </w:p>
+          <w:p>
+            <w:pPr>
+              <w:spacing w:after="0" w:line="240" w:lineRule="auto"/>
+              <w:rPr>
+                <w:rFonts w:ascii="Arial" w:eastAsia="Times New Roman" w:hAnsi="Arial" w:cs="Arial"/>
+                <w:sz w:val="20"/>
+                <w:szCs w:val="20"/>
+                <w:lang w:val="ru-RU"/>
+              </w:rPr>
+            </w:pPr>
+            <w:r>
+              <w:rPr>
+                <w:noProof/>
+              </w:rPr>
+              <w:lastRenderedPageBreak/>
+              <w:drawing>
+                <wp:inline distT="0" distB="0" distL="0" distR="0" wp14:anchorId="35889E37" wp14:editId="372AE864">
+                  <wp:extent cx="6152515" cy="2110740"/>
+                  <wp:effectExtent l="0" t="0" r="635" b="3810"/>
+                  <wp:docPr id="27" name="Рисунок 27"/>
+                  <wp:cNvGraphicFramePr>
+                    <a:graphicFrameLocks xmlns:a="http://schemas.openxmlformats.org/drawingml/2006/main" noChangeAspect="1"/>
+                  </wp:cNvGraphicFramePr>
+                  <a:graphic xmlns:a="http://schemas.openxmlformats.org/drawingml/2006/main">
+                    <a:graphicData uri="http://schemas.openxmlformats.org/drawingml/2006/picture">
+                      <pic:pic xmlns:pic="http://schemas.openxmlformats.org/drawingml/2006/picture">
+                        <pic:nvPicPr>
+                          <pic:cNvPr id="1" name=""/>
+                          <pic:cNvPicPr/>
+                        </pic:nvPicPr>
+                        <pic:blipFill>
+                          <a:blip r:embed="rId24"/>
+                          <a:stretch>
+                            <a:fillRect/>
+                          </a:stretch>
+                        </pic:blipFill>
+                        <pic:spPr>
+                          <a:xfrm>
+                            <a:off x="0" y="0"/>
                             <a:ext cx="6152515" cy="2110740"/>
                           </a:xfrm>
                           <a:prstGeom prst="rect">
@@ -3550,7 +3898,7 @@
                           <pic:cNvPicPr/>
                         </pic:nvPicPr>
                         <pic:blipFill>
-                          <a:blip r:embed="rId24"/>
+                          <a:blip r:embed="rId25"/>
                           <a:stretch>
                             <a:fillRect/>
                           </a:stretch>
@@ -3733,6 +4081,7 @@
                 <w:rFonts w:ascii="Arial" w:eastAsia="Times New Roman" w:hAnsi="Arial" w:cs="Arial"/>
                 <w:sz w:val="20"/>
                 <w:szCs w:val="20"/>
+                <w:lang w:val="ru-RU"/>
               </w:rPr>
             </w:pPr>
             <w:r>
@@ -3802,7 +4151,7 @@
                           <pic:cNvPicPr/>
                         </pic:nvPicPr>
                         <pic:blipFill>
-                          <a:blip r:embed="rId25"/>
+                          <a:blip r:embed="rId26"/>
                           <a:stretch>
                             <a:fillRect/>
                           </a:stretch>
@@ -3853,7 +4202,7 @@
                           <pic:cNvPicPr/>
                         </pic:nvPicPr>
                         <pic:blipFill>
-                          <a:blip r:embed="rId26"/>
+                          <a:blip r:embed="rId27"/>
                           <a:stretch>
                             <a:fillRect/>
                           </a:stretch>
@@ -3962,6 +4311,19 @@
               </w:rPr>
               <w:t>parquet</w:t>
             </w:r>
+            <w:bookmarkStart w:id="0" w:name="_GoBack"/>
+            <w:bookmarkEnd w:id="0"/>
+          </w:p>
+          <w:p>
+            <w:pPr>
+              <w:spacing w:after="0" w:line="240" w:lineRule="auto"/>
+              <w:rPr>
+                <w:rFonts w:ascii="Arial" w:eastAsia="Times New Roman" w:hAnsi="Arial" w:cs="Arial"/>
+                <w:sz w:val="20"/>
+                <w:szCs w:val="20"/>
+                <w:lang w:val="ru-RU"/>
+              </w:rPr>
+            </w:pPr>
           </w:p>
           <w:p>
             <w:pPr>
@@ -3976,67 +4338,6 @@
               <w:rPr>
                 <w:noProof/>
               </w:rPr>
-              <w:drawing>
-                <wp:inline distT="0" distB="0" distL="0" distR="0" wp14:anchorId="1E811441" wp14:editId="40EBF047">
-                  <wp:extent cx="6152515" cy="1455420"/>
-                  <wp:effectExtent l="0" t="0" r="635" b="0"/>
-                  <wp:docPr id="32" name="Рисунок 32"/>
-                  <wp:cNvGraphicFramePr>
-                    <a:graphicFrameLocks xmlns:a="http://schemas.openxmlformats.org/drawingml/2006/main" noChangeAspect="1"/>
-                  </wp:cNvGraphicFramePr>
-                  <a:graphic xmlns:a="http://schemas.openxmlformats.org/drawingml/2006/main">
-                    <a:graphicData uri="http://schemas.openxmlformats.org/drawingml/2006/picture">
-                      <pic:pic xmlns:pic="http://schemas.openxmlformats.org/drawingml/2006/picture">
-                        <pic:nvPicPr>
-                          <pic:cNvPr id="1" name=""/>
-                          <pic:cNvPicPr/>
-                        </pic:nvPicPr>
-                        <pic:blipFill>
-                          <a:blip r:embed="rId27"/>
-                          <a:stretch>
-                            <a:fillRect/>
-                          </a:stretch>
-                        </pic:blipFill>
-                        <pic:spPr>
-                          <a:xfrm>
-                            <a:off x="0" y="0"/>
-                            <a:ext cx="6152515" cy="1455420"/>
-                          </a:xfrm>
-                          <a:prstGeom prst="rect">
-                            <a:avLst/>
-                          </a:prstGeom>
-                        </pic:spPr>
-                      </pic:pic>
-                    </a:graphicData>
-                  </a:graphic>
-                </wp:inline>
-              </w:drawing>
-            </w:r>
-          </w:p>
-          <w:p>
-            <w:pPr>
-              <w:spacing w:after="0" w:line="240" w:lineRule="auto"/>
-              <w:rPr>
-                <w:rFonts w:ascii="Arial" w:eastAsia="Times New Roman" w:hAnsi="Arial" w:cs="Arial"/>
-                <w:sz w:val="20"/>
-                <w:szCs w:val="20"/>
-              </w:rPr>
-            </w:pPr>
-          </w:p>
-          <w:p>
-            <w:pPr>
-              <w:spacing w:after="0" w:line="240" w:lineRule="auto"/>
-              <w:rPr>
-                <w:rFonts w:ascii="Arial" w:eastAsia="Times New Roman" w:hAnsi="Arial" w:cs="Arial"/>
-                <w:sz w:val="20"/>
-                <w:szCs w:val="20"/>
-              </w:rPr>
-            </w:pPr>
-            <w:r>
-              <w:rPr>
-                <w:noProof/>
-              </w:rPr>
-              <w:lastRenderedPageBreak/>
               <w:drawing>
                 <wp:inline distT="0" distB="0" distL="0" distR="0" wp14:anchorId="1060FBEF" wp14:editId="0436B0D4">
                   <wp:extent cx="6152515" cy="1820545"/>
@@ -4097,6 +4398,7 @@
               <w:rPr>
                 <w:noProof/>
               </w:rPr>
+              <w:lastRenderedPageBreak/>
               <w:drawing>
                 <wp:inline distT="0" distB="0" distL="0" distR="0" wp14:anchorId="41BC669D" wp14:editId="1FF3F1E2">
                   <wp:extent cx="6152515" cy="1779905"/>
@@ -4133,8 +4435,6 @@
                 </wp:inline>
               </w:drawing>
             </w:r>
-            <w:bookmarkStart w:id="0" w:name="_GoBack"/>
-            <w:bookmarkEnd w:id="0"/>
           </w:p>
           <w:p>
             <w:pPr>
@@ -4166,6 +4466,163 @@
     </w:sectPr>
   </w:body>
 </w:document>
+</file>
+
+<file path=word/numbering.xml><?xml version="1.0" encoding="utf-8"?>
+<w:numbering xmlns:wpc="http://schemas.microsoft.com/office/word/2010/wordprocessingCanvas" xmlns:cx="http://schemas.microsoft.com/office/drawing/2014/chartex" xmlns:cx1="http://schemas.microsoft.com/office/drawing/2015/9/8/chartex" xmlns:mc="http://schemas.openxmlformats.org/markup-compatibility/2006" xmlns:o="urn:schemas-microsoft-com:office:office" xmlns:r="http://schemas.openxmlformats.org/officeDocument/2006/relationships" xmlns:m="http://schemas.openxmlformats.org/officeDocument/2006/math" xmlns:v="urn:schemas-microsoft-com:vml" xmlns:wp14="http://schemas.microsoft.com/office/word/2010/wordprocessingDrawing" xmlns:wp="http://schemas.openxmlformats.org/drawingml/2006/wordprocessingDrawing" xmlns:w10="urn:schemas-microsoft-com:office:word" xmlns:w="http://schemas.openxmlformats.org/wordprocessingml/2006/main" xmlns:w14="http://schemas.microsoft.com/office/word/2010/wordml" xmlns:w15="http://schemas.microsoft.com/office/word/2012/wordml" xmlns:w16se="http://schemas.microsoft.com/office/word/2015/wordml/symex" xmlns:wpg="http://schemas.microsoft.com/office/word/2010/wordprocessingGroup" xmlns:wpi="http://schemas.microsoft.com/office/word/2010/wordprocessingInk" xmlns:wne="http://schemas.microsoft.com/office/word/2006/wordml" xmlns:wps="http://schemas.microsoft.com/office/word/2010/wordprocessingShape" mc:Ignorable="w14 w15 w16se wp14">
+  <w:abstractNum w:abstractNumId="0" w15:restartNumberingAfterBreak="0">
+    <w:nsid w:val="49917B31"/>
+    <w:multiLevelType w:val="multilevel"/>
+    <w:tmpl w:val="CB842B30"/>
+    <w:lvl w:ilvl="0">
+      <w:start w:val="1"/>
+      <w:numFmt w:val="bullet"/>
+      <w:lvlText w:val=""/>
+      <w:lvlJc w:val="left"/>
+      <w:pPr>
+        <w:tabs>
+          <w:tab w:val="num" w:pos="720"/>
+        </w:tabs>
+        <w:ind w:left="720" w:hanging="360"/>
+      </w:pPr>
+      <w:rPr>
+        <w:rFonts w:ascii="Symbol" w:hAnsi="Symbol" w:hint="default"/>
+        <w:sz w:val="20"/>
+      </w:rPr>
+    </w:lvl>
+    <w:lvl w:ilvl="1" w:tentative="1">
+      <w:start w:val="1"/>
+      <w:numFmt w:val="bullet"/>
+      <w:lvlText w:val="o"/>
+      <w:lvlJc w:val="left"/>
+      <w:pPr>
+        <w:tabs>
+          <w:tab w:val="num" w:pos="1440"/>
+        </w:tabs>
+        <w:ind w:left="1440" w:hanging="360"/>
+      </w:pPr>
+      <w:rPr>
+        <w:rFonts w:ascii="Courier New" w:hAnsi="Courier New" w:hint="default"/>
+        <w:sz w:val="20"/>
+      </w:rPr>
+    </w:lvl>
+    <w:lvl w:ilvl="2" w:tentative="1">
+      <w:start w:val="1"/>
+      <w:numFmt w:val="bullet"/>
+      <w:lvlText w:val=""/>
+      <w:lvlJc w:val="left"/>
+      <w:pPr>
+        <w:tabs>
+          <w:tab w:val="num" w:pos="2160"/>
+        </w:tabs>
+        <w:ind w:left="2160" w:hanging="360"/>
+      </w:pPr>
+      <w:rPr>
+        <w:rFonts w:ascii="Wingdings" w:hAnsi="Wingdings" w:hint="default"/>
+        <w:sz w:val="20"/>
+      </w:rPr>
+    </w:lvl>
+    <w:lvl w:ilvl="3" w:tentative="1">
+      <w:start w:val="1"/>
+      <w:numFmt w:val="bullet"/>
+      <w:lvlText w:val=""/>
+      <w:lvlJc w:val="left"/>
+      <w:pPr>
+        <w:tabs>
+          <w:tab w:val="num" w:pos="2880"/>
+        </w:tabs>
+        <w:ind w:left="2880" w:hanging="360"/>
+      </w:pPr>
+      <w:rPr>
+        <w:rFonts w:ascii="Wingdings" w:hAnsi="Wingdings" w:hint="default"/>
+        <w:sz w:val="20"/>
+      </w:rPr>
+    </w:lvl>
+    <w:lvl w:ilvl="4" w:tentative="1">
+      <w:start w:val="1"/>
+      <w:numFmt w:val="bullet"/>
+      <w:lvlText w:val=""/>
+      <w:lvlJc w:val="left"/>
+      <w:pPr>
+        <w:tabs>
+          <w:tab w:val="num" w:pos="3600"/>
+        </w:tabs>
+        <w:ind w:left="3600" w:hanging="360"/>
+      </w:pPr>
+      <w:rPr>
+        <w:rFonts w:ascii="Wingdings" w:hAnsi="Wingdings" w:hint="default"/>
+        <w:sz w:val="20"/>
+      </w:rPr>
+    </w:lvl>
+    <w:lvl w:ilvl="5" w:tentative="1">
+      <w:start w:val="1"/>
+      <w:numFmt w:val="bullet"/>
+      <w:lvlText w:val=""/>
+      <w:lvlJc w:val="left"/>
+      <w:pPr>
+        <w:tabs>
+          <w:tab w:val="num" w:pos="4320"/>
+        </w:tabs>
+        <w:ind w:left="4320" w:hanging="360"/>
+      </w:pPr>
+      <w:rPr>
+        <w:rFonts w:ascii="Wingdings" w:hAnsi="Wingdings" w:hint="default"/>
+        <w:sz w:val="20"/>
+      </w:rPr>
+    </w:lvl>
+    <w:lvl w:ilvl="6" w:tentative="1">
+      <w:start w:val="1"/>
+      <w:numFmt w:val="bullet"/>
+      <w:lvlText w:val=""/>
+      <w:lvlJc w:val="left"/>
+      <w:pPr>
+        <w:tabs>
+          <w:tab w:val="num" w:pos="5040"/>
+        </w:tabs>
+        <w:ind w:left="5040" w:hanging="360"/>
+      </w:pPr>
+      <w:rPr>
+        <w:rFonts w:ascii="Wingdings" w:hAnsi="Wingdings" w:hint="default"/>
+        <w:sz w:val="20"/>
+      </w:rPr>
+    </w:lvl>
+    <w:lvl w:ilvl="7" w:tentative="1">
+      <w:start w:val="1"/>
+      <w:numFmt w:val="bullet"/>
+      <w:lvlText w:val=""/>
+      <w:lvlJc w:val="left"/>
+      <w:pPr>
+        <w:tabs>
+          <w:tab w:val="num" w:pos="5760"/>
+        </w:tabs>
+        <w:ind w:left="5760" w:hanging="360"/>
+      </w:pPr>
+      <w:rPr>
+        <w:rFonts w:ascii="Wingdings" w:hAnsi="Wingdings" w:hint="default"/>
+        <w:sz w:val="20"/>
+      </w:rPr>
+    </w:lvl>
+    <w:lvl w:ilvl="8" w:tentative="1">
+      <w:start w:val="1"/>
+      <w:numFmt w:val="bullet"/>
+      <w:lvlText w:val=""/>
+      <w:lvlJc w:val="left"/>
+      <w:pPr>
+        <w:tabs>
+          <w:tab w:val="num" w:pos="6480"/>
+        </w:tabs>
+        <w:ind w:left="6480" w:hanging="360"/>
+      </w:pPr>
+      <w:rPr>
+        <w:rFonts w:ascii="Wingdings" w:hAnsi="Wingdings" w:hint="default"/>
+        <w:sz w:val="20"/>
+      </w:rPr>
+    </w:lvl>
+  </w:abstractNum>
+  <w:num w:numId="1">
+    <w:abstractNumId w:val="0"/>
+  </w:num>
+</w:numbering>
 </file>
 
 <file path=word/styles.xml><?xml version="1.0" encoding="utf-8"?>
@@ -4590,6 +5047,30 @@
     <w:semiHidden/>
     <w:unhideWhenUsed/>
   </w:style>
+  <w:style w:type="paragraph" w:customStyle="1" w:styleId="ds-markdown-paragraph">
+    <w:name w:val="ds-markdown-paragraph"/>
+    <w:basedOn w:val="a"/>
+    <w:rsid w:val="002C3B05"/>
+    <w:pPr>
+      <w:spacing w:before="100" w:beforeAutospacing="1" w:after="100" w:afterAutospacing="1" w:line="240" w:lineRule="auto"/>
+    </w:pPr>
+    <w:rPr>
+      <w:rFonts w:ascii="Times New Roman" w:eastAsia="Times New Roman" w:hAnsi="Times New Roman" w:cs="Times New Roman"/>
+      <w:sz w:val="24"/>
+      <w:szCs w:val="24"/>
+    </w:rPr>
+  </w:style>
+  <w:style w:type="character" w:styleId="a3">
+    <w:name w:val="Strong"/>
+    <w:basedOn w:val="a0"/>
+    <w:uiPriority w:val="22"/>
+    <w:qFormat/>
+    <w:rsid w:val="002C3B05"/>
+    <w:rPr>
+      <w:b/>
+      <w:bCs/>
+    </w:rPr>
+  </w:style>
 </w:styles>
 </file>
 
